--- a/U2AR1/U2AR1Script.docx
+++ b/U2AR1/U2AR1Script.docx
@@ -37,7 +37,23 @@
           <w:sz w:val="22"/>
           <w:szCs w:val="22"/>
         </w:rPr>
-        <w:t>[B]: Well, for me, the most memorable thing in my childhood was when I saw a meteor shower for the first time. It was so beautiful and amazing that I decided to learn more about the universe. It also made me appreciate the wonders of nature and the value of curiosity. It sparked my interest in astronomy and science, and it also made me realize how small we are in this vast cosmos.</w:t>
+        <w:t xml:space="preserve">[B]: Well, for me, the most memorable thing in my childhood was when I saw a meteor shower for the first time. It was so beautiful and amazing that I decided to learn more about the universe. It also made me appreciate the wonders of nature and the value of curiosity. It sparked my interest in astronomy and science, and it also made me realize how small we are in this vast </w:t>
+      </w:r>
+      <w:r>
+        <w:rPr>
+          <w:rFonts w:ascii="Times New Roman" w:hAnsi="Times New Roman" w:cs="Times New Roman"/>
+          <w:sz w:val="22"/>
+          <w:szCs w:val="22"/>
+        </w:rPr>
+        <w:t>universe</w:t>
+      </w:r>
+      <w:r>
+        <w:rPr>
+          <w:rFonts w:ascii="Times New Roman" w:hAnsi="Times New Roman" w:cs="Times New Roman"/>
+          <w:sz w:val="22"/>
+          <w:szCs w:val="22"/>
+        </w:rPr>
+        <w:t>.</w:t>
       </w:r>
     </w:p>
     <w:p>
@@ -168,7 +184,7 @@
         <w:pStyle w:val="a7"/>
         <w:spacing w:before="180" w:beforeAutospacing="0" w:after="0" w:afterAutospacing="0"/>
         <w:rPr>
-          <w:rFonts w:ascii="Times New Roman" w:hAnsi="Times New Roman" w:cs="Times New Roman" w:hint="eastAsia"/>
+          <w:rFonts w:ascii="Times New Roman" w:hAnsi="Times New Roman" w:cs="Times New Roman"/>
           <w:sz w:val="22"/>
           <w:szCs w:val="22"/>
         </w:rPr>
